--- a/output/verbale_assemblea_irregolare_generated.docx
+++ b/output/verbale_assemblea_irregolare_generated.docx
@@ -3,267 +3,84 @@
 <w:document xmlns:wpc="http://schemas.microsoft.com/office/word/2010/wordprocessingCanvas" xmlns:mo="http://schemas.microsoft.com/office/mac/office/2008/main" xmlns:mc="http://schemas.openxmlformats.org/markup-compatibility/2006" xmlns:mv="urn:schemas-microsoft-com:mac:vml" xmlns:o="urn:schemas-microsoft-com:office:office" xmlns:r="http://schemas.openxmlformats.org/officeDocument/2006/relationships" xmlns:m="http://schemas.openxmlformats.org/officeDocument/2006/math" xmlns:v="urn:schemas-microsoft-com:vml" xmlns:wp14="http://schemas.microsoft.com/office/word/2010/wordprocessingDrawing" xmlns:wp="http://schemas.openxmlformats.org/drawingml/2006/wordprocessingDrawing" xmlns:w10="urn:schemas-microsoft-com:office:word" xmlns:w="http://schemas.openxmlformats.org/wordprocessingml/2006/main" xmlns:w14="http://schemas.microsoft.com/office/word/2010/wordml" xmlns:wpg="http://schemas.microsoft.com/office/word/2010/wordprocessingGroup" xmlns:wpi="http://schemas.microsoft.com/office/word/2010/wordprocessingInk" xmlns:wne="http://schemas.microsoft.com/office/word/2006/wordml" xmlns:wps="http://schemas.microsoft.com/office/word/2010/wordprocessingShape" mc:Ignorable="w14 wp14">
   <w:body>
     <w:p>
-      <w:pPr>
-        <w:jc w:val="center"/>
-      </w:pPr>
       <w:r>
-        <w:rPr>
-          <w:b/>
-          <w:sz w:val="28"/>
-        </w:rPr>
-        <w:t>PARTITAIVA.IT S.R.L.</w:t>
+        <w:t>PROCLAMA S.T.P. SPA</w:t>
+        <w:br/>
+        <w:t>Sede in CATANIA (CT) VIA GABRIELE D'ANNUNZIO 56 CAP 95128</w:t>
+        <w:br/>
+        <w:t>Capitale sociale Euro 62.760,00 i.v.</w:t>
+        <w:br/>
+        <w:t>Codice fiscale: 04048370870</w:t>
+        <w:br/>
+        <w:br/>
+        <w:t>Verbale di assemblea dei soci</w:t>
+        <w:br/>
+        <w:t>del 11/06/2025</w:t>
+        <w:br/>
+        <w:br/>
+        <w:t>Oggi 11/06/2025 alle ore 09:00 presso CATANIA (CT) VIA GABRIELE D'ANNUNZIO 56 CAP 95128, si è tenuta l'assemblea generale dei soci, per discutere e deliberare sul seguente:</w:t>
+        <w:br/>
+        <w:br/>
+        <w:t>Ordine del giorno</w:t>
+        <w:br/>
+        <w:t>[Approvazione bilancio]</w:t>
+        <w:br/>
+        <w:t>[Destinazione utili]</w:t>
+        <w:br/>
+        <w:br/>
+        <w:t>Assume la presidenza ai sensi dell'art. [...] dello statuto sociale il Sig. PETRALIA ROSARIO Amministratore Unico</w:t>
+        <w:br/>
+        <w:t>[oppure Presidente del Consiglio di Amministrazione o altro (come da statuto)], il quale dichiara e constata:</w:t>
+        <w:br/>
+        <w:br/>
+        <w:t>1 - che (come indicato anche nell'avviso di convocazione ed in conformità alle previsioni dell'art. [...] dello statuto sociale) l'intervento all'assemblea può avvenire anche in audioconferenza</w:t>
+        <w:br/>
+        <w:br/>
+        <w:t>2 - che sono presenti/partecipano all'assemblea:</w:t>
+        <w:br/>
+        <w:t xml:space="preserve">     l'Amministratore Unico nella persona del suddetto Presidente Sig. PETRALIA ROSARIO</w:t>
+        <w:br/>
+        <w:br/>
+        <w:t>per il Consiglio di Amministrazione:</w:t>
+        <w:br/>
+        <w:t>il Sig EMMI GIOVANNI</w:t>
+        <w:br/>
+        <w:br/>
+        <w:t>nonché i seguenti soci o loro rappresentanti, recanti complessivamente una quota pari a nominali euro 44,382.00 pari al 70.7% del Capitale Sociale:</w:t>
+        <w:br/>
+        <w:t>il Sig GULIZIA DANILO socio recante una quota pari a nominali euro 980,00 pari al 1,56% del Capitale Sociale</w:t>
+        <w:br/>
+        <w:t>il Sig EMMI GIOVANNI socio recante una quota pari a nominali euro 20.526,00 pari al 32,72% del Capitale Sociale</w:t>
+        <w:br/>
+        <w:t>il Sig EMMI ROSARIO socio recante una quota pari a nominali euro 18.874,00 pari al 30,03% del Capitale Sociale</w:t>
+        <w:br/>
+        <w:t>il Sig PETRALIA ROSARIO socio recante una quota pari a nominali euro 980,00 pari al 1,56% del Capitale Sociale</w:t>
+        <w:br/>
+        <w:t>il Sig VECCHIO GAETANA socio recante una quota pari a nominali euro 980,00 pari al 1,56% del Capitale Sociale</w:t>
+        <w:br/>
+        <w:t>il Sig FRESTA ROSALIA RITA socio recante una quota pari a nominali euro 2.042,00 pari al 3,26% del Capitale Sociale</w:t>
+        <w:br/>
+        <w:br/>
+        <w:t>3 - che gli intervenuti sono legittimati alla presente assemblea;</w:t>
+        <w:br/>
+        <w:t>4 - che tutti gli intervenuti si dichiarano edotti sugli argomenti posti all'ordine del giorno.</w:t>
+        <w:br/>
+        <w:br/>
+        <w:t>I presenti all'unanimità chiamano a fungere da segretario il signor GULIZIA DANILO, che accetta l'incarico.</w:t>
+        <w:br/>
+        <w:br/>
+        <w:t>Il Presidente identifica tutti i partecipanti e si accerta che ai soggetti collegati mediante mezzi di telecomunicazione sia consentito seguire la discussione, trasmettere e ricevere documenti, intervenire in tempo reale, con conferma da parte di ciascun partecipante.</w:t>
+        <w:br/>
+        <w:br/>
+        <w:t>Il Presidente constata e fa constatare che l'assemblea risulta regolarmente convocata ma che sono presenti soci rappresentanti soltanto il 70.7% del capitale sociale; dichiara pertanto che l'Assemblea deve considerarsi irregolarmente costituita per mancanza del numero legale.</w:t>
+        <w:br/>
+        <w:br/>
+        <w:t>Viene quindi redatto il presente verbale e dopo averne data lettura, il Presidente constata che l'assemblea all'unanimità, con voto palese, ne approva il testo.</w:t>
+        <w:br/>
+        <w:br/>
+        <w:t>L'assemblea viene sciolta alle ore 10:00.</w:t>
       </w:r>
     </w:p>
-    <w:p>
-      <w:pPr>
-        <w:jc w:val="center"/>
-      </w:pPr>
-      <w:r>
-        <w:rPr>
-          <w:sz w:val="24"/>
-        </w:rPr>
-        <w:t>Sede in TORINO (TO) CORSO F.FERRUCCI, 112 EDIFICIO 1 CAP 10138</w:t>
-      </w:r>
-    </w:p>
-    <w:p>
-      <w:pPr>
-        <w:jc w:val="center"/>
-      </w:pPr>
-      <w:r>
-        <w:rPr>
-          <w:sz w:val="24"/>
-        </w:rPr>
-        <w:t>Capitale sociale Euro 10.000,00 Euro i.v.</w:t>
-      </w:r>
-    </w:p>
-    <w:p>
-      <w:pPr>
-        <w:jc w:val="center"/>
-      </w:pPr>
-      <w:r>
-        <w:rPr>
-          <w:sz w:val="24"/>
-        </w:rPr>
-        <w:t>Codice fiscale: 12877980016</w:t>
-      </w:r>
-    </w:p>
-    <w:p/>
-    <w:p>
-      <w:pPr>
-        <w:jc w:val="center"/>
-      </w:pPr>
-      <w:r>
-        <w:rPr>
-          <w:b/>
-          <w:sz w:val="28"/>
-        </w:rPr>
-        <w:t>Verbale di assemblea dei soci</w:t>
-      </w:r>
-    </w:p>
-    <w:p>
-      <w:pPr>
-        <w:jc w:val="center"/>
-      </w:pPr>
-      <w:r>
-        <w:rPr>
-          <w:b/>
-          <w:sz w:val="28"/>
-        </w:rPr>
-        <w:t>del 04/06/2025</w:t>
-      </w:r>
-    </w:p>
-    <w:p/>
-    <w:p>
-      <w:r>
-        <w:t>Oggi 04/06/2025 alle ore 09:00 presso TORINO (TO) CORSO F.FERRUCCI, 112 EDIFICIO 1 CAP 10138, si è tenuta l'assemblea generale dei soci, per discutere e deliberare sul seguente:</w:t>
-      </w:r>
-    </w:p>
-    <w:p>
-      <w:r>
-        <w:rPr>
-          <w:b/>
-        </w:rPr>
-        <w:t>Ordine del giorno</w:t>
-      </w:r>
-    </w:p>
-    <w:p>
-      <w:r>
-        <w:t>[Approvazione bilancio]</w:t>
-      </w:r>
-    </w:p>
-    <w:p>
-      <w:r>
-        <w:t>[Destinazione utili]</w:t>
-      </w:r>
-    </w:p>
-    <w:p/>
-    <w:p>
-      <w:r>
-        <w:t>Assume la presidenza ai sensi dell'art. [...] dello statuto sociale il Sig. CERNIGLIARO PAOLO Amministratore Unico [oppure Presidente del Consiglio di Amministrazione o altro (come da statuto)], il quale dichiara e constata:</w:t>
-      </w:r>
-    </w:p>
-    <w:p/>
-    <w:p>
-      <w:r>
-        <w:t>1 - che (come indicato anche nell'avviso di convocazione ed in conformità alle previsioni dell'art. [...] dello statuto sociale) l'intervento all'assemblea può avvenire anche in audioconferenza</w:t>
-      </w:r>
-    </w:p>
-    <w:p>
-      <w:r>
-        <w:t>2 - che sono presenti/partecipano all'assemblea:</w:t>
-      </w:r>
-    </w:p>
-    <w:p>
-      <w:r>
-        <w:t xml:space="preserve">     l'Amministratore Unico nella persona del suddetto Presidente Sig. CERNIGLIARO PAOLO</w:t>
-      </w:r>
-    </w:p>
-    <w:p/>
-    <w:p>
-      <w:r>
-        <w:t>nonché i seguenti soci o loro rappresentanti, recanti complessivamente una quota pari a nominali euro 1,000.00 pari al 10.0% del Capitale Sociale:</w:t>
-      </w:r>
-    </w:p>
-    <w:p>
-      <w:r>
-        <w:t>il Sig PROCLAMA S.T.P. SPA socio (società - legale rappresentante: Nino Billa) recante una quota pari a nominali euro 1.000,00 pari al 10% del Capitale Sociale</w:t>
-      </w:r>
-    </w:p>
-    <w:p>
-      <w:r>
-        <w:t>3 - che gli intervenuti sono legittimati alla presente assemblea;</w:t>
-      </w:r>
-    </w:p>
-    <w:p>
-      <w:r>
-        <w:t>4 - che tutti gli intervenuti si dichiarano edotti sugli argomenti posti all'ordine del giorno.</w:t>
-      </w:r>
-    </w:p>
-    <w:p>
-      <w:r>
-        <w:t>I presenti all'unanimità chiamano a fungere da segretario il signor EMMI ROSARIO, che accetta l'incarico.</w:t>
-      </w:r>
-    </w:p>
-    <w:p>
-      <w:r>
-        <w:t>Il Presidente identifica tutti i partecipanti e si accerta che ai soggetti collegati mediante mezzi di telecomunicazione sia consentito seguire la discussione, trasmettere e ricevere documenti, intervenire in tempo reale, con conferma da parte di ciascun partecipante.</w:t>
-      </w:r>
-    </w:p>
-    <w:p/>
-    <w:p>
-      <w:r>
-        <w:t>Il Presidente constata e fa constatare che l'assemblea risulta regolarmente convocata ma che sono presenti soci rappresentanti soltanto il 10.0% del capitale sociale; dichiara pertanto che l'Assemblea deve considerarsi irregolarmente costituita per mancanza del numero legale.</w:t>
-      </w:r>
-    </w:p>
-    <w:p/>
-    <w:p>
-      <w:r>
-        <w:t>Viene quindi redatto il presente verbale e dopo averne data lettura, il Presidente constata che l'assemblea all'unanimità, con voto palese, ne approva il testo.</w:t>
-      </w:r>
-    </w:p>
-    <w:p>
-      <w:r>
-        <w:t>L'assemblea viene sciolta alle ore 09:30.</w:t>
-      </w:r>
-    </w:p>
-    <w:p/>
-    <w:p/>
-    <w:p/>
-    <w:tbl>
-      <w:tblPr>
-        <w:tblStyle w:val="TableGrid"/>
-        <w:tblW w:type="auto" w:w="0"/>
-        <w:tblLook w:firstColumn="1" w:firstRow="1" w:lastColumn="0" w:lastRow="0" w:noHBand="0" w:noVBand="1" w:val="04A0"/>
-      </w:tblPr>
-      <w:tblGrid>
-        <w:gridCol w:w="4320"/>
-        <w:gridCol w:w="4320"/>
-      </w:tblGrid>
-      <w:tr>
-        <w:tc>
-          <w:tcPr>
-            <w:tcW w:type="dxa" w:w="4320"/>
-          </w:tcPr>
-          <w:p>
-            <w:pPr>
-              <w:jc w:val="center"/>
-            </w:pPr>
-            <w:r>
-              <w:t>IL PRESIDENTE</w:t>
-            </w:r>
-          </w:p>
-        </w:tc>
-        <w:tc>
-          <w:tcPr>
-            <w:tcW w:type="dxa" w:w="4320"/>
-          </w:tcPr>
-          <w:p>
-            <w:pPr>
-              <w:jc w:val="center"/>
-            </w:pPr>
-            <w:r>
-              <w:t>IL SEGRETARIO</w:t>
-            </w:r>
-          </w:p>
-        </w:tc>
-      </w:tr>
-      <w:tr>
-        <w:tc>
-          <w:tcPr>
-            <w:tcW w:type="dxa" w:w="4320"/>
-          </w:tcPr>
-          <w:p>
-            <w:pPr>
-              <w:jc w:val="center"/>
-            </w:pPr>
-            <w:r>
-              <w:t>CERNIGLIARO PAOLO</w:t>
-            </w:r>
-          </w:p>
-        </w:tc>
-        <w:tc>
-          <w:tcPr>
-            <w:tcW w:type="dxa" w:w="4320"/>
-          </w:tcPr>
-          <w:p>
-            <w:pPr>
-              <w:jc w:val="center"/>
-            </w:pPr>
-            <w:r>
-              <w:t>EMMI ROSARIO</w:t>
-            </w:r>
-          </w:p>
-        </w:tc>
-      </w:tr>
-      <w:tr>
-        <w:tc>
-          <w:tcPr>
-            <w:tcW w:type="dxa" w:w="4320"/>
-          </w:tcPr>
-          <w:p>
-            <w:pPr>
-              <w:jc w:val="center"/>
-            </w:pPr>
-            <w:r>
-              <w:t>______________________________</w:t>
-            </w:r>
-          </w:p>
-        </w:tc>
-        <w:tc>
-          <w:tcPr>
-            <w:tcW w:type="dxa" w:w="4320"/>
-          </w:tcPr>
-          <w:p>
-            <w:pPr>
-              <w:jc w:val="center"/>
-            </w:pPr>
-            <w:r>
-              <w:t>______________________________</w:t>
-            </w:r>
-          </w:p>
-        </w:tc>
-      </w:tr>
-    </w:tbl>
     <w:sectPr>
       <w:pgSz w:w="12240" w:h="15840"/>
       <w:pgMar w:top="1440" w:right="1800" w:bottom="1440" w:left="1800" w:header="720" w:footer="720" w:gutter="0"/>
@@ -637,10 +454,6 @@
     <w:name w:val="Normal"/>
     <w:qFormat/>
     <w:rsid w:val="00FC693F"/>
-    <w:rPr>
-      <w:rFonts w:ascii="Times New Roman" w:hAnsi="Times New Roman"/>
-      <w:sz w:val="24"/>
-    </w:rPr>
   </w:style>
   <w:style w:type="paragraph" w:styleId="Header">
     <w:name w:val="header"/>
